--- a/prob_occurence.docx
+++ b/prob_occurence.docx
@@ -3358,7 +3358,7 @@
         <w:rPr>
           <w:rStyle w:val="DecValTok"/>
         </w:rPr>
-        <w:t xml:space="preserve">8</w:t>
+        <w:t xml:space="preserve">5</w:t>
       </w:r>
       <w:r>
         <w:rPr>
@@ -3382,7 +3382,7 @@
         <w:rPr>
           <w:rStyle w:val="DecValTok"/>
         </w:rPr>
-        <w:t xml:space="preserve">7</w:t>
+        <w:t xml:space="preserve">5</w:t>
       </w:r>
       <w:r>
         <w:rPr>
@@ -3499,7 +3499,7 @@
     </w:lvl>
   </w:abstractNum>
   <w:abstractNum w:abstractNumId="990">
-    <w:nsid w:val="bc855001"/>
+    <w:nsid w:val="dae9efa4"/>
     <w:multiLevelType w:val="multilevel"/>
     <w:lvl w:ilvl="0">
       <w:numFmt w:val="bullet"/>

--- a/prob_occurence.docx
+++ b/prob_occurence.docx
@@ -2841,19 +2841,154 @@
         <w:rPr>
           <w:rStyle w:val="NormalTok"/>
         </w:rPr>
-        <w:t xml:space="preserve"> p, </w:t>
+        <w:t xml:space="preserve"> p)) </w:t>
+      </w:r>
+      <w:r>
+        <w:rPr>
+          <w:rStyle w:val="OperatorTok"/>
+        </w:rPr>
+        <w:t xml:space="preserve">+</w:t>
+      </w:r>
+      <w:r>
+        <w:br w:type="textWrapping"/>
+      </w:r>
+      <w:r>
+        <w:rPr>
+          <w:rStyle w:val="StringTok"/>
+        </w:rPr>
+        <w:t xml:space="preserve">  </w:t>
+      </w:r>
+      <w:r>
+        <w:rPr>
+          <w:rStyle w:val="KeywordTok"/>
+        </w:rPr>
+        <w:t xml:space="preserve">geom_point</w:t>
+      </w:r>
+      <w:r>
+        <w:rPr>
+          <w:rStyle w:val="NormalTok"/>
+        </w:rPr>
+        <w:t xml:space="preserve">() </w:t>
+      </w:r>
+      <w:r>
+        <w:rPr>
+          <w:rStyle w:val="OperatorTok"/>
+        </w:rPr>
+        <w:t xml:space="preserve">+</w:t>
+      </w:r>
+      <w:r>
+        <w:br w:type="textWrapping"/>
+      </w:r>
+      <w:r>
+        <w:rPr>
+          <w:rStyle w:val="StringTok"/>
+        </w:rPr>
+        <w:t xml:space="preserve">  </w:t>
+      </w:r>
+      <w:r>
+        <w:rPr>
+          <w:rStyle w:val="KeywordTok"/>
+        </w:rPr>
+        <w:t xml:space="preserve">geom_errorbar</w:t>
+      </w:r>
+      <w:r>
+        <w:rPr>
+          <w:rStyle w:val="NormalTok"/>
+        </w:rPr>
+        <w:t xml:space="preserve">(</w:t>
+      </w:r>
+      <w:r>
+        <w:rPr>
+          <w:rStyle w:val="KeywordTok"/>
+        </w:rPr>
+        <w:t xml:space="preserve">aes</w:t>
+      </w:r>
+      <w:r>
+        <w:rPr>
+          <w:rStyle w:val="NormalTok"/>
+        </w:rPr>
+        <w:t xml:space="preserve">(</w:t>
       </w:r>
       <w:r>
         <w:rPr>
           <w:rStyle w:val="DataTypeTok"/>
         </w:rPr>
-        <w:t xml:space="preserve">color =</w:t>
-      </w:r>
-      <w:r>
-        <w:rPr>
-          <w:rStyle w:val="NormalTok"/>
-        </w:rPr>
-        <w:t xml:space="preserve"> SEASON)) </w:t>
+        <w:t xml:space="preserve">ymin =</w:t>
+      </w:r>
+      <w:r>
+        <w:rPr>
+          <w:rStyle w:val="NormalTok"/>
+        </w:rPr>
+        <w:t xml:space="preserve"> p_low, </w:t>
+      </w:r>
+      <w:r>
+        <w:rPr>
+          <w:rStyle w:val="DataTypeTok"/>
+        </w:rPr>
+        <w:t xml:space="preserve">ymax =</w:t>
+      </w:r>
+      <w:r>
+        <w:rPr>
+          <w:rStyle w:val="NormalTok"/>
+        </w:rPr>
+        <w:t xml:space="preserve"> p_high), </w:t>
+      </w:r>
+      <w:r>
+        <w:br w:type="textWrapping"/>
+      </w:r>
+      <w:r>
+        <w:rPr>
+          <w:rStyle w:val="NormalTok"/>
+        </w:rPr>
+        <w:t xml:space="preserve">                </w:t>
+      </w:r>
+      <w:r>
+        <w:rPr>
+          <w:rStyle w:val="DataTypeTok"/>
+        </w:rPr>
+        <w:t xml:space="preserve">size =</w:t>
+      </w:r>
+      <w:r>
+        <w:rPr>
+          <w:rStyle w:val="NormalTok"/>
+        </w:rPr>
+        <w:t xml:space="preserve"> </w:t>
+      </w:r>
+      <w:r>
+        <w:rPr>
+          <w:rStyle w:val="FloatTok"/>
+        </w:rPr>
+        <w:t xml:space="preserve">0.3</w:t>
+      </w:r>
+      <w:r>
+        <w:rPr>
+          <w:rStyle w:val="NormalTok"/>
+        </w:rPr>
+        <w:t xml:space="preserve">, </w:t>
+      </w:r>
+      <w:r>
+        <w:rPr>
+          <w:rStyle w:val="DataTypeTok"/>
+        </w:rPr>
+        <w:t xml:space="preserve">width =</w:t>
+      </w:r>
+      <w:r>
+        <w:rPr>
+          <w:rStyle w:val="NormalTok"/>
+        </w:rPr>
+        <w:t xml:space="preserve"> </w:t>
+      </w:r>
+      <w:r>
+        <w:rPr>
+          <w:rStyle w:val="FloatTok"/>
+        </w:rPr>
+        <w:t xml:space="preserve">0.3</w:t>
+      </w:r>
+      <w:r>
+        <w:rPr>
+          <w:rStyle w:val="NormalTok"/>
+        </w:rPr>
+        <w:t xml:space="preserve">) </w:t>
       </w:r>
       <w:r>
         <w:rPr>
@@ -2874,7 +3009,7 @@
         <w:rPr>
           <w:rStyle w:val="KeywordTok"/>
         </w:rPr>
-        <w:t xml:space="preserve">geom_point</w:t>
+        <w:t xml:space="preserve">geom_line</w:t>
       </w:r>
       <w:r>
         <w:rPr>
@@ -2901,7 +3036,7 @@
         <w:rPr>
           <w:rStyle w:val="KeywordTok"/>
         </w:rPr>
-        <w:t xml:space="preserve">geom_errorbar</w:t>
+        <w:t xml:space="preserve">xlab</w:t>
       </w:r>
       <w:r>
         <w:rPr>
@@ -2911,9 +3046,36 @@
       </w:r>
       <w:r>
         <w:rPr>
+          <w:rStyle w:val="StringTok"/>
+        </w:rPr>
+        <w:t xml:space="preserve">"Year"</w:t>
+      </w:r>
+      <w:r>
+        <w:rPr>
+          <w:rStyle w:val="NormalTok"/>
+        </w:rPr>
+        <w:t xml:space="preserve">) </w:t>
+      </w:r>
+      <w:r>
+        <w:rPr>
+          <w:rStyle w:val="OperatorTok"/>
+        </w:rPr>
+        <w:t xml:space="preserve">+</w:t>
+      </w:r>
+      <w:r>
+        <w:br w:type="textWrapping"/>
+      </w:r>
+      <w:r>
+        <w:rPr>
+          <w:rStyle w:val="StringTok"/>
+        </w:rPr>
+        <w:t xml:space="preserve">  </w:t>
+      </w:r>
+      <w:r>
+        <w:rPr>
           <w:rStyle w:val="KeywordTok"/>
         </w:rPr>
-        <w:t xml:space="preserve">aes</w:t>
+        <w:t xml:space="preserve">ylab</w:t>
       </w:r>
       <w:r>
         <w:rPr>
@@ -2923,78 +3085,9 @@
       </w:r>
       <w:r>
         <w:rPr>
-          <w:rStyle w:val="DataTypeTok"/>
-        </w:rPr>
-        <w:t xml:space="preserve">ymin =</w:t>
-      </w:r>
-      <w:r>
-        <w:rPr>
-          <w:rStyle w:val="NormalTok"/>
-        </w:rPr>
-        <w:t xml:space="preserve"> p_low, </w:t>
-      </w:r>
-      <w:r>
-        <w:rPr>
-          <w:rStyle w:val="DataTypeTok"/>
-        </w:rPr>
-        <w:t xml:space="preserve">ymax =</w:t>
-      </w:r>
-      <w:r>
-        <w:rPr>
-          <w:rStyle w:val="NormalTok"/>
-        </w:rPr>
-        <w:t xml:space="preserve"> p_high), </w:t>
-      </w:r>
-      <w:r>
-        <w:br w:type="textWrapping"/>
-      </w:r>
-      <w:r>
-        <w:rPr>
-          <w:rStyle w:val="NormalTok"/>
-        </w:rPr>
-        <w:t xml:space="preserve">                </w:t>
-      </w:r>
-      <w:r>
-        <w:rPr>
-          <w:rStyle w:val="DataTypeTok"/>
-        </w:rPr>
-        <w:t xml:space="preserve">size =</w:t>
-      </w:r>
-      <w:r>
-        <w:rPr>
-          <w:rStyle w:val="NormalTok"/>
-        </w:rPr>
-        <w:t xml:space="preserve"> </w:t>
-      </w:r>
-      <w:r>
-        <w:rPr>
-          <w:rStyle w:val="FloatTok"/>
-        </w:rPr>
-        <w:t xml:space="preserve">0.3</w:t>
-      </w:r>
-      <w:r>
-        <w:rPr>
-          <w:rStyle w:val="NormalTok"/>
-        </w:rPr>
-        <w:t xml:space="preserve">, </w:t>
-      </w:r>
-      <w:r>
-        <w:rPr>
-          <w:rStyle w:val="DataTypeTok"/>
-        </w:rPr>
-        <w:t xml:space="preserve">width =</w:t>
-      </w:r>
-      <w:r>
-        <w:rPr>
-          <w:rStyle w:val="NormalTok"/>
-        </w:rPr>
-        <w:t xml:space="preserve"> </w:t>
-      </w:r>
-      <w:r>
-        <w:rPr>
-          <w:rStyle w:val="FloatTok"/>
-        </w:rPr>
-        <w:t xml:space="preserve">0.3</w:t>
+          <w:rStyle w:val="StringTok"/>
+        </w:rPr>
+        <w:t xml:space="preserve">"Probability of occurence"</w:t>
       </w:r>
       <w:r>
         <w:rPr>
@@ -3021,13 +3114,13 @@
         <w:rPr>
           <w:rStyle w:val="KeywordTok"/>
         </w:rPr>
-        <w:t xml:space="preserve">geom_line</w:t>
-      </w:r>
-      <w:r>
-        <w:rPr>
-          <w:rStyle w:val="NormalTok"/>
-        </w:rPr>
-        <w:t xml:space="preserve">() </w:t>
+        <w:t xml:space="preserve">theme_bw</w:t>
+      </w:r>
+      <w:r>
+        <w:rPr>
+          <w:rStyle w:val="NormalTok"/>
+        </w:rPr>
+        <w:t xml:space="preserve">()  </w:t>
       </w:r>
       <w:r>
         <w:rPr>
@@ -3048,7 +3141,7 @@
         <w:rPr>
           <w:rStyle w:val="KeywordTok"/>
         </w:rPr>
-        <w:t xml:space="preserve">xlab</w:t>
+        <w:t xml:space="preserve">facet_wrap</w:t>
       </w:r>
       <w:r>
         <w:rPr>
@@ -3058,81 +3151,15 @@
       </w:r>
       <w:r>
         <w:rPr>
-          <w:rStyle w:val="StringTok"/>
-        </w:rPr>
-        <w:t xml:space="preserve">"Year"</w:t>
-      </w:r>
-      <w:r>
-        <w:rPr>
-          <w:rStyle w:val="NormalTok"/>
-        </w:rPr>
-        <w:t xml:space="preserve">) </w:t>
-      </w:r>
-      <w:r>
-        <w:rPr>
           <w:rStyle w:val="OperatorTok"/>
         </w:rPr>
-        <w:t xml:space="preserve">+</w:t>
-      </w:r>
-      <w:r>
-        <w:br w:type="textWrapping"/>
-      </w:r>
-      <w:r>
-        <w:rPr>
-          <w:rStyle w:val="StringTok"/>
-        </w:rPr>
-        <w:t xml:space="preserve">  </w:t>
-      </w:r>
-      <w:r>
-        <w:rPr>
-          <w:rStyle w:val="KeywordTok"/>
-        </w:rPr>
-        <w:t xml:space="preserve">ylab</w:t>
-      </w:r>
-      <w:r>
-        <w:rPr>
-          <w:rStyle w:val="NormalTok"/>
-        </w:rPr>
-        <w:t xml:space="preserve">(</w:t>
-      </w:r>
-      <w:r>
-        <w:rPr>
-          <w:rStyle w:val="StringTok"/>
-        </w:rPr>
-        <w:t xml:space="preserve">"Probability of occurence"</w:t>
-      </w:r>
-      <w:r>
-        <w:rPr>
-          <w:rStyle w:val="NormalTok"/>
-        </w:rPr>
-        <w:t xml:space="preserve">) </w:t>
-      </w:r>
-      <w:r>
-        <w:rPr>
-          <w:rStyle w:val="OperatorTok"/>
-        </w:rPr>
-        <w:t xml:space="preserve">+</w:t>
-      </w:r>
-      <w:r>
-        <w:br w:type="textWrapping"/>
-      </w:r>
-      <w:r>
-        <w:rPr>
-          <w:rStyle w:val="StringTok"/>
-        </w:rPr>
-        <w:t xml:space="preserve">  </w:t>
-      </w:r>
-      <w:r>
-        <w:rPr>
-          <w:rStyle w:val="KeywordTok"/>
-        </w:rPr>
-        <w:t xml:space="preserve">theme_bw</w:t>
-      </w:r>
-      <w:r>
-        <w:rPr>
-          <w:rStyle w:val="NormalTok"/>
-        </w:rPr>
-        <w:t xml:space="preserve">()  </w:t>
+        <w:t xml:space="preserve">~</w:t>
+      </w:r>
+      <w:r>
+        <w:rPr>
+          <w:rStyle w:val="NormalTok"/>
+        </w:rPr>
+        <w:t xml:space="preserve">SEASON) </w:t>
       </w:r>
       <w:r>
         <w:rPr>
@@ -3499,7 +3526,7 @@
     </w:lvl>
   </w:abstractNum>
   <w:abstractNum w:abstractNumId="990">
-    <w:nsid w:val="dae9efa4"/>
+    <w:nsid w:val="1b861894"/>
     <w:multiLevelType w:val="multilevel"/>
     <w:lvl w:ilvl="0">
       <w:numFmt w:val="bullet"/>
